--- a/requirements.docx
+++ b/requirements.docx
@@ -303,8 +303,14 @@
           <w:ilvl w:val="0"/>
           <w:numId w:val="6"/>
         </w:numPr>
-      </w:pPr>
-      <w:r>
+        <w:rPr>
+          <w:strike/>
+        </w:rPr>
+      </w:pPr>
+      <w:r>
+        <w:rPr>
+          <w:strike/>
+        </w:rPr>
         <w:t xml:space="preserve"> Identify and describe the business rules/processes that will be automated by the database application.</w:t>
       </w:r>
     </w:p>
@@ -424,8 +430,14 @@
           <w:ilvl w:val="0"/>
           <w:numId w:val="6"/>
         </w:numPr>
-      </w:pPr>
-      <w:r>
+        <w:rPr>
+          <w:strike/>
+        </w:rPr>
+      </w:pPr>
+      <w:r>
+        <w:rPr>
+          <w:strike/>
+        </w:rPr>
         <w:t> Write and test seven (7) stored procedures to implement the business rules.</w:t>
       </w:r>
     </w:p>
@@ -436,12 +448,27 @@
           <w:ilvl w:val="1"/>
           <w:numId w:val="2"/>
         </w:numPr>
-      </w:pPr>
-      <w:r>
+        <w:rPr>
+          <w:strike/>
+        </w:rPr>
+      </w:pPr>
+      <w:r>
+        <w:rPr>
+          <w:strike/>
+        </w:rPr>
         <w:t>At least three (3) of the store procedures must have error handling in its processing</w:t>
       </w:r>
       <w:r>
+        <w:rPr>
+          <w:strike/>
+        </w:rPr>
         <w:t>.</w:t>
+      </w:r>
+      <w:r>
+        <w:rPr>
+          <w:strike/>
+        </w:rPr>
+        <w:t xml:space="preserve"> </w:t>
       </w:r>
     </w:p>
     <w:p>
@@ -451,12 +478,27 @@
           <w:ilvl w:val="1"/>
           <w:numId w:val="2"/>
         </w:numPr>
-      </w:pPr>
-      <w:r>
+        <w:rPr>
+          <w:strike/>
+        </w:rPr>
+      </w:pPr>
+      <w:r>
+        <w:rPr>
+          <w:strike/>
+        </w:rPr>
         <w:t>At least two (2) of the store procedures must have transaction management in its processing</w:t>
       </w:r>
       <w:r>
+        <w:rPr>
+          <w:strike/>
+        </w:rPr>
         <w:t>.</w:t>
+      </w:r>
+      <w:r>
+        <w:rPr>
+          <w:strike/>
+        </w:rPr>
+        <w:t xml:space="preserve"> </w:t>
       </w:r>
     </w:p>
     <w:p>
@@ -466,12 +508,21 @@
           <w:ilvl w:val="1"/>
           <w:numId w:val="2"/>
         </w:numPr>
-      </w:pPr>
-      <w:r>
+        <w:rPr>
+          <w:strike/>
+        </w:rPr>
+      </w:pPr>
+      <w:r>
+        <w:rPr>
+          <w:strike/>
+        </w:rPr>
         <w:lastRenderedPageBreak/>
         <w:t>At least one (1) of the store procedures must be nested – called by another store procedure and return a status to its caller. The caller must evaluate the return status</w:t>
       </w:r>
       <w:r>
+        <w:rPr>
+          <w:strike/>
+        </w:rPr>
         <w:t>.</w:t>
       </w:r>
     </w:p>
@@ -482,12 +533,27 @@
           <w:ilvl w:val="1"/>
           <w:numId w:val="2"/>
         </w:numPr>
-      </w:pPr>
-      <w:r>
+        <w:rPr>
+          <w:strike/>
+        </w:rPr>
+      </w:pPr>
+      <w:r>
+        <w:rPr>
+          <w:strike/>
+        </w:rPr>
         <w:t>All seven (7) store procedures must have adequate and appropriate comments</w:t>
       </w:r>
       <w:r>
+        <w:rPr>
+          <w:strike/>
+        </w:rPr>
         <w:t>.</w:t>
+      </w:r>
+      <w:r>
+        <w:rPr>
+          <w:strike/>
+        </w:rPr>
+        <w:t xml:space="preserve"> </w:t>
       </w:r>
     </w:p>
     <w:p>
@@ -536,17 +602,32 @@
           <w:ilvl w:val="1"/>
           <w:numId w:val="2"/>
         </w:numPr>
-      </w:pPr>
-      <w:r>
+        <w:rPr>
+          <w:strike/>
+        </w:rPr>
+      </w:pPr>
+      <w:r>
+        <w:rPr>
+          <w:strike/>
+        </w:rPr>
         <w:t>At least one (1) of the trigger</w:t>
       </w:r>
       <w:r>
+        <w:rPr>
+          <w:strike/>
+        </w:rPr>
         <w:t>s</w:t>
       </w:r>
       <w:r>
+        <w:rPr>
+          <w:strike/>
+        </w:rPr>
         <w:t xml:space="preserve"> must be for insert</w:t>
       </w:r>
       <w:r>
+        <w:rPr>
+          <w:strike/>
+        </w:rPr>
         <w:t>.</w:t>
       </w:r>
     </w:p>
@@ -557,18 +638,39 @@
           <w:ilvl w:val="1"/>
           <w:numId w:val="2"/>
         </w:numPr>
-      </w:pPr>
-      <w:r>
+        <w:rPr>
+          <w:strike/>
+        </w:rPr>
+      </w:pPr>
+      <w:r>
+        <w:rPr>
+          <w:strike/>
+        </w:rPr>
         <w:t>At least two (2) of the trigger</w:t>
       </w:r>
       <w:r>
+        <w:rPr>
+          <w:strike/>
+        </w:rPr>
         <w:t>s</w:t>
       </w:r>
       <w:r>
+        <w:rPr>
+          <w:strike/>
+        </w:rPr>
         <w:t xml:space="preserve"> must be for update</w:t>
       </w:r>
       <w:r>
+        <w:rPr>
+          <w:strike/>
+        </w:rPr>
         <w:t>.</w:t>
+      </w:r>
+      <w:r>
+        <w:rPr>
+          <w:strike/>
+        </w:rPr>
+        <w:t xml:space="preserve"> </w:t>
       </w:r>
     </w:p>
     <w:p>
@@ -578,17 +680,32 @@
           <w:ilvl w:val="1"/>
           <w:numId w:val="2"/>
         </w:numPr>
-      </w:pPr>
-      <w:r>
+        <w:rPr>
+          <w:strike/>
+        </w:rPr>
+      </w:pPr>
+      <w:r>
+        <w:rPr>
+          <w:strike/>
+        </w:rPr>
         <w:t>At least one (1) of the trigger</w:t>
       </w:r>
       <w:r>
+        <w:rPr>
+          <w:strike/>
+        </w:rPr>
         <w:t>s</w:t>
       </w:r>
       <w:r>
+        <w:rPr>
+          <w:strike/>
+        </w:rPr>
         <w:t xml:space="preserve"> must be for insert/delete/update</w:t>
       </w:r>
       <w:r>
+        <w:rPr>
+          <w:strike/>
+        </w:rPr>
         <w:t>.</w:t>
       </w:r>
     </w:p>
@@ -1895,6 +2012,7 @@
   <w:style w:type="character" w:default="1" w:styleId="DefaultParagraphFont">
     <w:name w:val="Default Paragraph Font"/>
     <w:uiPriority w:val="1"/>
+    <w:semiHidden/>
     <w:unhideWhenUsed/>
   </w:style>
   <w:style w:type="table" w:default="1" w:styleId="TableNormal">

--- a/requirements.docx
+++ b/requirements.docx
@@ -349,8 +349,14 @@
           <w:ilvl w:val="0"/>
           <w:numId w:val="6"/>
         </w:numPr>
-      </w:pPr>
-      <w:r>
+        <w:rPr>
+          <w:strike/>
+        </w:rPr>
+      </w:pPr>
+      <w:r>
+        <w:rPr>
+          <w:strike/>
+        </w:rPr>
         <w:t>Data retention policy: data is kept indefinitely. There are numerous ways to resolve this issue, find one and implement it.</w:t>
       </w:r>
     </w:p>
@@ -569,8 +575,14 @@
           <w:ilvl w:val="0"/>
           <w:numId w:val="6"/>
         </w:numPr>
-      </w:pPr>
-      <w:r>
+        <w:rPr>
+          <w:strike/>
+        </w:rPr>
+      </w:pPr>
+      <w:r>
+        <w:rPr>
+          <w:strike/>
+        </w:rPr>
         <w:t>Write and test seven (7) triggers for seven (7) separate tables to implement the business rules.</w:t>
       </w:r>
     </w:p>
@@ -581,17 +593,32 @@
           <w:ilvl w:val="1"/>
           <w:numId w:val="2"/>
         </w:numPr>
-      </w:pPr>
-      <w:r>
+        <w:rPr>
+          <w:strike/>
+        </w:rPr>
+      </w:pPr>
+      <w:r>
+        <w:rPr>
+          <w:strike/>
+        </w:rPr>
         <w:t>At least two (2) of the trigger</w:t>
       </w:r>
       <w:r>
+        <w:rPr>
+          <w:strike/>
+        </w:rPr>
         <w:t>s</w:t>
       </w:r>
       <w:r>
+        <w:rPr>
+          <w:strike/>
+        </w:rPr>
         <w:t xml:space="preserve"> must be for delete</w:t>
       </w:r>
       <w:r>
+        <w:rPr>
+          <w:strike/>
+        </w:rPr>
         <w:t>.</w:t>
       </w:r>
     </w:p>
